--- a/HTML_Project_Data/Site_Prep.docx
+++ b/HTML_Project_Data/Site_Prep.docx
@@ -80,11 +80,37 @@
       <w:r>
         <w:t xml:space="preserve">e, as the latitude increases so does the wind speed. </w:t>
       </w:r>
+    </w:p>
+    <w:p>
       <w:bookmarkStart w:id="0" w:name="_GoBack"/>
       <w:bookmarkEnd w:id="0"/>
     </w:p>
-    <w:p/>
-    <w:p/>
+    <w:p>
+      <w:r>
+        <w:t>Overview:</w:t>
+      </w:r>
+    </w:p>
+    <w:p>
+      <w:r>
+        <w:t xml:space="preserve">The purpose of this project was to analyze how weather changes as you get closer to the equator.  In order to complete this analysis an API was utilize to collect current state weather metrics. A loop iterated though the data and collected weather data on 500 random cities then brought into a data frame. After this data was inserted into tables and cleaned, a thorough assessment could be achieved. </w:t>
+      </w:r>
+    </w:p>
+    <w:p>
+      <w:r>
+        <w:t xml:space="preserve">The weather data focused on 4 metrics and their relationship with the equator. </w:t>
+      </w:r>
+      <w:r>
+        <w:t xml:space="preserve">Using the data the following were plotted; Temperature </w:t>
+      </w:r>
+      <w:proofErr w:type="gramStart"/>
+      <w:r>
+        <w:t>vs :Latitude</w:t>
+      </w:r>
+      <w:proofErr w:type="gramEnd"/>
+      <w:r>
+        <w:t xml:space="preserve">, Humidity vs Latitude, Cloudiness vs Latitude and Humidity vs latitude. </w:t>
+      </w:r>
+    </w:p>
     <w:sectPr>
       <w:pgSz w:w="12240" w:h="15840"/>
       <w:pgMar w:top="1440" w:right="1440" w:bottom="1440" w:left="1440" w:header="720" w:footer="720" w:gutter="0"/>

--- a/HTML_Project_Data/Site_Prep.docx
+++ b/HTML_Project_Data/Site_Prep.docx
@@ -57,13 +57,11 @@
         <w:t xml:space="preserve"> see</w:t>
       </w:r>
       <w:r>
-        <w:t xml:space="preserve"> there are some cities that have heavy clouds close to around 90% and some with clear </w:t>
-      </w:r>
-      <w:proofErr w:type="spellStart"/>
-      <w:r>
-        <w:t>skys</w:t>
-      </w:r>
-      <w:proofErr w:type="spellEnd"/>
+        <w:t xml:space="preserve"> there are some cities that have heavy clouds close to around 90% and some with clear sk</w:t>
+      </w:r>
+      <w:r>
+        <w:t>ies</w:t>
+      </w:r>
       <w:r>
         <w:t xml:space="preserve">, around 0%. In this graph you can see a decrease in cloud coverage around 20 degrees latitude. </w:t>
       </w:r>
@@ -72,19 +70,18 @@
       <w:r>
         <w:t>Wind speed</w:t>
       </w:r>
-    </w:p>
-    <w:p>
-      <w:r>
-        <w:t>This graph visualizes the cloudiness and the latitude. Most of the wind speeds measurements fall between 0 and 15 miles per hour. There is a relationship in wind speed and latitud</w:t>
-      </w:r>
-      <w:r>
-        <w:t xml:space="preserve">e, as the latitude increases so does the wind speed. </w:t>
-      </w:r>
-    </w:p>
-    <w:p>
       <w:bookmarkStart w:id="0" w:name="_GoBack"/>
       <w:bookmarkEnd w:id="0"/>
     </w:p>
+    <w:p>
+      <w:r>
+        <w:t>This graph visualizes the cloudiness and the latitude. Most of the wind speeds measurements fall between 0 and 15 miles per hour. There is a relationship in wind speed and latitud</w:t>
+      </w:r>
+      <w:r>
+        <w:t xml:space="preserve">e, as the latitude increases so does the wind speed. </w:t>
+      </w:r>
+    </w:p>
+    <w:p/>
     <w:p>
       <w:r>
         <w:t>Overview:</w:t>
